--- a/Unit6_Assignment/ANLY_520-51_FA2016_Unit6_Assignment.docx
+++ b/Unit6_Assignment/ANLY_520-51_FA2016_Unit6_Assignment.docx
@@ -106,6 +106,17 @@
       <w:pPr>
         <w:pStyle w:val="ListParagraph"/>
       </w:pPr>
+      <w:r>
+        <w:t xml:space="preserve">The IOB format, which categorizes tokens as “I” for inside the chunk, “O” for outside the chunk and “B” for beginning of the chunk, needs the three tags to effectively represent the constituents of the individual chunks. Tokens tagged with “B” helps to easily recognize where a chunk begins so that the user as well as the program can appropriately distinguish between different chunks (provided that the chunks do not overlap). </w:t>
+      </w:r>
+    </w:p>
+    <w:p>
+      <w:pPr>
+        <w:pStyle w:val="ListParagraph"/>
+      </w:pPr>
+      <w:r>
+        <w:t>If only “I” and “O” tags are used, then the user and the program would be unable to distinguish between different chunks and would consider all tokens marked as “I” to belong to a single large chunk.</w:t>
+      </w:r>
     </w:p>
     <w:p>
       <w:pPr>
@@ -142,15 +153,95 @@
       <w:pPr>
         <w:pStyle w:val="ListParagraph"/>
       </w:pPr>
-    </w:p>
-    <w:p>
-      <w:pPr>
-        <w:pStyle w:val="ListParagraph"/>
-        <w:rPr>
-          <w:b/>
-        </w:rPr>
-      </w:pPr>
-    </w:p>
+      <w:r>
+        <w:t>The tag pattern would be of the form {&lt;DT</w:t>
+      </w:r>
+      <w:r>
+        <w:t>|PP\$</w:t>
+      </w:r>
+      <w:proofErr w:type="gramStart"/>
+      <w:r>
+        <w:t>&gt;</w:t>
+      </w:r>
+      <w:r>
+        <w:t>?&lt;</w:t>
+      </w:r>
+      <w:proofErr w:type="gramEnd"/>
+      <w:r>
+        <w:t>JJ|CD&gt;*&lt;NNS&gt;</w:t>
+      </w:r>
+      <w:r>
+        <w:t>}</w:t>
+      </w:r>
+      <w:r>
+        <w:t xml:space="preserve">. </w:t>
+      </w:r>
+    </w:p>
+    <w:p>
+      <w:pPr>
+        <w:pStyle w:val="ListParagraph"/>
+      </w:pPr>
+    </w:p>
+    <w:p>
+      <w:pPr>
+        <w:pStyle w:val="ListParagraph"/>
+      </w:pPr>
+      <w:r>
+        <w:t>We test it out as follows:</w:t>
+      </w:r>
+    </w:p>
+    <w:p>
+      <w:pPr>
+        <w:pStyle w:val="ListParagraph"/>
+      </w:pPr>
+      <w:r>
+        <w:rPr>
+          <w:noProof/>
+        </w:rPr>
+        <w:drawing>
+          <wp:inline distT="0" distB="0" distL="0" distR="0">
+            <wp:extent cx="5943600" cy="2643505"/>
+            <wp:effectExtent l="0" t="0" r="0" b="4445"/>
+            <wp:docPr id="1" name="Picture 1"/>
+            <wp:cNvGraphicFramePr>
+              <a:graphicFrameLocks xmlns:a="http://schemas.openxmlformats.org/drawingml/2006/main" noChangeAspect="1"/>
+            </wp:cNvGraphicFramePr>
+            <a:graphic xmlns:a="http://schemas.openxmlformats.org/drawingml/2006/main">
+              <a:graphicData uri="http://schemas.openxmlformats.org/drawingml/2006/picture">
+                <pic:pic xmlns:pic="http://schemas.openxmlformats.org/drawingml/2006/picture">
+                  <pic:nvPicPr>
+                    <pic:cNvPr id="1" name="q2.png"/>
+                    <pic:cNvPicPr/>
+                  </pic:nvPicPr>
+                  <pic:blipFill>
+                    <a:blip r:embed="rId5">
+                      <a:extLst>
+                        <a:ext uri="{28A0092B-C50C-407E-A947-70E740481C1C}">
+                          <a14:useLocalDpi xmlns:a14="http://schemas.microsoft.com/office/drawing/2010/main" val="0"/>
+                        </a:ext>
+                      </a:extLst>
+                    </a:blip>
+                    <a:stretch>
+                      <a:fillRect/>
+                    </a:stretch>
+                  </pic:blipFill>
+                  <pic:spPr>
+                    <a:xfrm>
+                      <a:off x="0" y="0"/>
+                      <a:ext cx="5943600" cy="2643505"/>
+                    </a:xfrm>
+                    <a:prstGeom prst="rect">
+                      <a:avLst/>
+                    </a:prstGeom>
+                  </pic:spPr>
+                </pic:pic>
+              </a:graphicData>
+            </a:graphic>
+          </wp:inline>
+        </w:drawing>
+      </w:r>
+    </w:p>
+    <w:p/>
     <w:p>
       <w:pPr>
         <w:pStyle w:val="ListParagraph"/>
@@ -250,6 +341,141 @@
       <w:pPr>
         <w:pStyle w:val="ListParagraph"/>
       </w:pPr>
+      <w:r>
+        <w:t xml:space="preserve">We observe the </w:t>
+      </w:r>
+      <w:r>
+        <w:t>‘VP’ chunk type of the conll2000 corpus as follows:</w:t>
+      </w:r>
+    </w:p>
+    <w:p>
+      <w:pPr>
+        <w:pStyle w:val="ListParagraph"/>
+      </w:pPr>
+      <w:r>
+        <w:rPr>
+          <w:noProof/>
+        </w:rPr>
+        <w:drawing>
+          <wp:inline distT="0" distB="0" distL="0" distR="0">
+            <wp:extent cx="5943600" cy="2408555"/>
+            <wp:effectExtent l="0" t="0" r="0" b="0"/>
+            <wp:docPr id="2" name="Picture 2"/>
+            <wp:cNvGraphicFramePr>
+              <a:graphicFrameLocks xmlns:a="http://schemas.openxmlformats.org/drawingml/2006/main" noChangeAspect="1"/>
+            </wp:cNvGraphicFramePr>
+            <a:graphic xmlns:a="http://schemas.openxmlformats.org/drawingml/2006/main">
+              <a:graphicData uri="http://schemas.openxmlformats.org/drawingml/2006/picture">
+                <pic:pic xmlns:pic="http://schemas.openxmlformats.org/drawingml/2006/picture">
+                  <pic:nvPicPr>
+                    <pic:cNvPr id="2" name="q3-1.png"/>
+                    <pic:cNvPicPr/>
+                  </pic:nvPicPr>
+                  <pic:blipFill>
+                    <a:blip r:embed="rId6">
+                      <a:extLst>
+                        <a:ext uri="{28A0092B-C50C-407E-A947-70E740481C1C}">
+                          <a14:useLocalDpi xmlns:a14="http://schemas.microsoft.com/office/drawing/2010/main" val="0"/>
+                        </a:ext>
+                      </a:extLst>
+                    </a:blip>
+                    <a:stretch>
+                      <a:fillRect/>
+                    </a:stretch>
+                  </pic:blipFill>
+                  <pic:spPr>
+                    <a:xfrm>
+                      <a:off x="0" y="0"/>
+                      <a:ext cx="5943600" cy="2408555"/>
+                    </a:xfrm>
+                    <a:prstGeom prst="rect">
+                      <a:avLst/>
+                    </a:prstGeom>
+                  </pic:spPr>
+                </pic:pic>
+              </a:graphicData>
+            </a:graphic>
+          </wp:inline>
+        </w:drawing>
+      </w:r>
+    </w:p>
+    <w:p>
+      <w:pPr>
+        <w:pStyle w:val="ListParagraph"/>
+      </w:pPr>
+      <w:r>
+        <w:t xml:space="preserve">We develop the simple </w:t>
+      </w:r>
+      <w:proofErr w:type="spellStart"/>
+      <w:r>
+        <w:t>chunker</w:t>
+      </w:r>
+      <w:proofErr w:type="spellEnd"/>
+      <w:r>
+        <w:t xml:space="preserve"> as follows:</w:t>
+      </w:r>
+    </w:p>
+    <w:p>
+      <w:pPr>
+        <w:pStyle w:val="ListParagraph"/>
+      </w:pPr>
+      <w:r>
+        <w:rPr>
+          <w:noProof/>
+        </w:rPr>
+        <w:drawing>
+          <wp:inline distT="0" distB="0" distL="0" distR="0">
+            <wp:extent cx="5943600" cy="2689860"/>
+            <wp:effectExtent l="0" t="0" r="0" b="0"/>
+            <wp:docPr id="3" name="Picture 3"/>
+            <wp:cNvGraphicFramePr>
+              <a:graphicFrameLocks xmlns:a="http://schemas.openxmlformats.org/drawingml/2006/main" noChangeAspect="1"/>
+            </wp:cNvGraphicFramePr>
+            <a:graphic xmlns:a="http://schemas.openxmlformats.org/drawingml/2006/main">
+              <a:graphicData uri="http://schemas.openxmlformats.org/drawingml/2006/picture">
+                <pic:pic xmlns:pic="http://schemas.openxmlformats.org/drawingml/2006/picture">
+                  <pic:nvPicPr>
+                    <pic:cNvPr id="3" name="q3-2.png"/>
+                    <pic:cNvPicPr/>
+                  </pic:nvPicPr>
+                  <pic:blipFill>
+                    <a:blip r:embed="rId7">
+                      <a:extLst>
+                        <a:ext uri="{28A0092B-C50C-407E-A947-70E740481C1C}">
+                          <a14:useLocalDpi xmlns:a14="http://schemas.microsoft.com/office/drawing/2010/main" val="0"/>
+                        </a:ext>
+                      </a:extLst>
+                    </a:blip>
+                    <a:stretch>
+                      <a:fillRect/>
+                    </a:stretch>
+                  </pic:blipFill>
+                  <pic:spPr>
+                    <a:xfrm>
+                      <a:off x="0" y="0"/>
+                      <a:ext cx="5943600" cy="2689860"/>
+                    </a:xfrm>
+                    <a:prstGeom prst="rect">
+                      <a:avLst/>
+                    </a:prstGeom>
+                  </pic:spPr>
+                </pic:pic>
+              </a:graphicData>
+            </a:graphic>
+          </wp:inline>
+        </w:drawing>
+      </w:r>
+    </w:p>
+    <w:p>
+      <w:pPr>
+        <w:pStyle w:val="ListParagraph"/>
+      </w:pPr>
+      <w:r>
+        <w:t>As we can see</w:t>
+      </w:r>
+      <w:r>
+        <w:t xml:space="preserve"> above, we attempt to create a good regular expression for capturing verb phrases but only end up with a precision of 53.2%. Further investigation of Verb Phrase makeups would give a better idea of how to construct a good regular expression for the same.</w:t>
+      </w:r>
     </w:p>
     <w:p>
       <w:pPr>
@@ -288,7 +514,14 @@
         <w:rPr>
           <w:b/>
         </w:rPr>
-        <w:t xml:space="preserve"> that starts by putting the whole sentence in a single chunk, and then does the rest of its work solely by chinking. Determine which tags (or tag sequences) are most likely to make up chinks with the help of your own utility program. Compare the performance and simplicity of this approach relative to a </w:t>
+        <w:t xml:space="preserve"> that starts by putting the whole sentence in a single chunk, and then does the rest of its work solely by chinking. Determine which tags (or tag sequences) are most likely to make up chinks </w:t>
+      </w:r>
+      <w:r>
+        <w:rPr>
+          <w:b/>
+        </w:rPr>
+        <w:lastRenderedPageBreak/>
+        <w:t xml:space="preserve">with the help of your own utility program. Compare the performance and simplicity of this approach relative to a </w:t>
       </w:r>
       <w:proofErr w:type="spellStart"/>
       <w:r>
@@ -314,6 +547,168 @@
       <w:pPr>
         <w:pStyle w:val="ListParagraph"/>
       </w:pPr>
+      <w:r>
+        <w:t xml:space="preserve">We create the required </w:t>
+      </w:r>
+      <w:proofErr w:type="spellStart"/>
+      <w:r>
+        <w:t>chunker</w:t>
+      </w:r>
+      <w:proofErr w:type="spellEnd"/>
+      <w:r>
+        <w:t xml:space="preserve"> </w:t>
+      </w:r>
+      <w:r>
+        <w:t xml:space="preserve">for Noun Phrases (we also use conll2000 once again to evaluate) </w:t>
+      </w:r>
+      <w:r>
+        <w:t>as follows:</w:t>
+      </w:r>
+    </w:p>
+    <w:p>
+      <w:pPr>
+        <w:pStyle w:val="ListParagraph"/>
+      </w:pPr>
+      <w:r>
+        <w:rPr>
+          <w:noProof/>
+        </w:rPr>
+        <w:drawing>
+          <wp:inline distT="0" distB="0" distL="0" distR="0">
+            <wp:extent cx="5943600" cy="2111375"/>
+            <wp:effectExtent l="0" t="0" r="0" b="3175"/>
+            <wp:docPr id="4" name="Picture 4"/>
+            <wp:cNvGraphicFramePr>
+              <a:graphicFrameLocks xmlns:a="http://schemas.openxmlformats.org/drawingml/2006/main" noChangeAspect="1"/>
+            </wp:cNvGraphicFramePr>
+            <a:graphic xmlns:a="http://schemas.openxmlformats.org/drawingml/2006/main">
+              <a:graphicData uri="http://schemas.openxmlformats.org/drawingml/2006/picture">
+                <pic:pic xmlns:pic="http://schemas.openxmlformats.org/drawingml/2006/picture">
+                  <pic:nvPicPr>
+                    <pic:cNvPr id="4" name="q4-1.png"/>
+                    <pic:cNvPicPr/>
+                  </pic:nvPicPr>
+                  <pic:blipFill>
+                    <a:blip r:embed="rId8">
+                      <a:extLst>
+                        <a:ext uri="{28A0092B-C50C-407E-A947-70E740481C1C}">
+                          <a14:useLocalDpi xmlns:a14="http://schemas.microsoft.com/office/drawing/2010/main" val="0"/>
+                        </a:ext>
+                      </a:extLst>
+                    </a:blip>
+                    <a:stretch>
+                      <a:fillRect/>
+                    </a:stretch>
+                  </pic:blipFill>
+                  <pic:spPr>
+                    <a:xfrm>
+                      <a:off x="0" y="0"/>
+                      <a:ext cx="5943600" cy="2111375"/>
+                    </a:xfrm>
+                    <a:prstGeom prst="rect">
+                      <a:avLst/>
+                    </a:prstGeom>
+                  </pic:spPr>
+                </pic:pic>
+              </a:graphicData>
+            </a:graphic>
+          </wp:inline>
+        </w:drawing>
+      </w:r>
+    </w:p>
+    <w:p>
+      <w:pPr>
+        <w:pStyle w:val="ListParagraph"/>
+      </w:pPr>
+      <w:r>
+        <w:t xml:space="preserve">We also test a simple gramma of two rules to the same </w:t>
+      </w:r>
+      <w:proofErr w:type="spellStart"/>
+      <w:r>
+        <w:t>test_sents</w:t>
+      </w:r>
+      <w:proofErr w:type="spellEnd"/>
+      <w:r>
+        <w:t xml:space="preserve"> set as follows:</w:t>
+      </w:r>
+    </w:p>
+    <w:p>
+      <w:pPr>
+        <w:pStyle w:val="ListParagraph"/>
+      </w:pPr>
+      <w:r>
+        <w:rPr>
+          <w:noProof/>
+        </w:rPr>
+        <w:drawing>
+          <wp:inline distT="0" distB="0" distL="0" distR="0">
+            <wp:extent cx="5943600" cy="1789430"/>
+            <wp:effectExtent l="0" t="0" r="0" b="1270"/>
+            <wp:docPr id="5" name="Picture 5"/>
+            <wp:cNvGraphicFramePr>
+              <a:graphicFrameLocks xmlns:a="http://schemas.openxmlformats.org/drawingml/2006/main" noChangeAspect="1"/>
+            </wp:cNvGraphicFramePr>
+            <a:graphic xmlns:a="http://schemas.openxmlformats.org/drawingml/2006/main">
+              <a:graphicData uri="http://schemas.openxmlformats.org/drawingml/2006/picture">
+                <pic:pic xmlns:pic="http://schemas.openxmlformats.org/drawingml/2006/picture">
+                  <pic:nvPicPr>
+                    <pic:cNvPr id="5" name="q4-2.png"/>
+                    <pic:cNvPicPr/>
+                  </pic:nvPicPr>
+                  <pic:blipFill>
+                    <a:blip r:embed="rId9">
+                      <a:extLst>
+                        <a:ext uri="{28A0092B-C50C-407E-A947-70E740481C1C}">
+                          <a14:useLocalDpi xmlns:a14="http://schemas.microsoft.com/office/drawing/2010/main" val="0"/>
+                        </a:ext>
+                      </a:extLst>
+                    </a:blip>
+                    <a:stretch>
+                      <a:fillRect/>
+                    </a:stretch>
+                  </pic:blipFill>
+                  <pic:spPr>
+                    <a:xfrm>
+                      <a:off x="0" y="0"/>
+                      <a:ext cx="5943600" cy="1789430"/>
+                    </a:xfrm>
+                    <a:prstGeom prst="rect">
+                      <a:avLst/>
+                    </a:prstGeom>
+                  </pic:spPr>
+                </pic:pic>
+              </a:graphicData>
+            </a:graphic>
+          </wp:inline>
+        </w:drawing>
+      </w:r>
+    </w:p>
+    <w:p>
+      <w:pPr>
+        <w:pStyle w:val="ListParagraph"/>
+      </w:pPr>
+      <w:r>
+        <w:t xml:space="preserve">As we can see above, </w:t>
+      </w:r>
+      <w:r>
+        <w:t xml:space="preserve">while the chinking based </w:t>
+      </w:r>
+      <w:proofErr w:type="spellStart"/>
+      <w:r>
+        <w:t>chunkers</w:t>
+      </w:r>
+      <w:proofErr w:type="spellEnd"/>
+      <w:r>
+        <w:t xml:space="preserve"> precision was higher, we can’t be absolutely sure that it is better than creating a grammar with all possible rules of Noun Phrases. However, it is easier to create and has more chances of capturing all Noun Phrases as compared to a </w:t>
+      </w:r>
+      <w:proofErr w:type="spellStart"/>
+      <w:r>
+        <w:t>chunker</w:t>
+      </w:r>
+      <w:proofErr w:type="spellEnd"/>
+      <w:r>
+        <w:t xml:space="preserve"> with a few rules for noun phrases.</w:t>
+      </w:r>
     </w:p>
     <w:p>
       <w:pPr>
@@ -350,8 +745,122 @@
       <w:pPr>
         <w:pStyle w:val="ListParagraph"/>
       </w:pPr>
+      <w:r>
+        <w:t>The tag patterns are shown as follows:</w:t>
+      </w:r>
+    </w:p>
+    <w:p>
+      <w:pPr>
+        <w:pStyle w:val="ListParagraph"/>
+      </w:pPr>
+      <w:r>
+        <w:rPr>
+          <w:noProof/>
+        </w:rPr>
+        <w:drawing>
+          <wp:inline distT="0" distB="0" distL="0" distR="0">
+            <wp:extent cx="5943600" cy="904240"/>
+            <wp:effectExtent l="0" t="0" r="0" b="0"/>
+            <wp:docPr id="6" name="Picture 6"/>
+            <wp:cNvGraphicFramePr>
+              <a:graphicFrameLocks xmlns:a="http://schemas.openxmlformats.org/drawingml/2006/main" noChangeAspect="1"/>
+            </wp:cNvGraphicFramePr>
+            <a:graphic xmlns:a="http://schemas.openxmlformats.org/drawingml/2006/main">
+              <a:graphicData uri="http://schemas.openxmlformats.org/drawingml/2006/picture">
+                <pic:pic xmlns:pic="http://schemas.openxmlformats.org/drawingml/2006/picture">
+                  <pic:nvPicPr>
+                    <pic:cNvPr id="6" name="q5-1.png"/>
+                    <pic:cNvPicPr/>
+                  </pic:nvPicPr>
+                  <pic:blipFill>
+                    <a:blip r:embed="rId10">
+                      <a:extLst>
+                        <a:ext uri="{28A0092B-C50C-407E-A947-70E740481C1C}">
+                          <a14:useLocalDpi xmlns:a14="http://schemas.microsoft.com/office/drawing/2010/main" val="0"/>
+                        </a:ext>
+                      </a:extLst>
+                    </a:blip>
+                    <a:stretch>
+                      <a:fillRect/>
+                    </a:stretch>
+                  </pic:blipFill>
+                  <pic:spPr>
+                    <a:xfrm>
+                      <a:off x="0" y="0"/>
+                      <a:ext cx="5943600" cy="904240"/>
+                    </a:xfrm>
+                    <a:prstGeom prst="rect">
+                      <a:avLst/>
+                    </a:prstGeom>
+                  </pic:spPr>
+                </pic:pic>
+              </a:graphicData>
+            </a:graphic>
+          </wp:inline>
+        </w:drawing>
+      </w:r>
+    </w:p>
+    <w:p>
+      <w:pPr>
+        <w:pStyle w:val="ListParagraph"/>
+      </w:pPr>
+      <w:r>
+        <w:t xml:space="preserve">We test it out as follows: </w:t>
+      </w:r>
       <w:bookmarkStart w:id="0" w:name="_GoBack"/>
       <w:bookmarkEnd w:id="0"/>
+    </w:p>
+    <w:p>
+      <w:pPr>
+        <w:pStyle w:val="ListParagraph"/>
+      </w:pPr>
+      <w:r>
+        <w:rPr>
+          <w:noProof/>
+        </w:rPr>
+        <w:lastRenderedPageBreak/>
+        <w:drawing>
+          <wp:inline distT="0" distB="0" distL="0" distR="0">
+            <wp:extent cx="5943600" cy="1801495"/>
+            <wp:effectExtent l="0" t="0" r="0" b="8255"/>
+            <wp:docPr id="7" name="Picture 7"/>
+            <wp:cNvGraphicFramePr>
+              <a:graphicFrameLocks xmlns:a="http://schemas.openxmlformats.org/drawingml/2006/main" noChangeAspect="1"/>
+            </wp:cNvGraphicFramePr>
+            <a:graphic xmlns:a="http://schemas.openxmlformats.org/drawingml/2006/main">
+              <a:graphicData uri="http://schemas.openxmlformats.org/drawingml/2006/picture">
+                <pic:pic xmlns:pic="http://schemas.openxmlformats.org/drawingml/2006/picture">
+                  <pic:nvPicPr>
+                    <pic:cNvPr id="7" name="q5-2.png"/>
+                    <pic:cNvPicPr/>
+                  </pic:nvPicPr>
+                  <pic:blipFill>
+                    <a:blip r:embed="rId11">
+                      <a:extLst>
+                        <a:ext uri="{28A0092B-C50C-407E-A947-70E740481C1C}">
+                          <a14:useLocalDpi xmlns:a14="http://schemas.microsoft.com/office/drawing/2010/main" val="0"/>
+                        </a:ext>
+                      </a:extLst>
+                    </a:blip>
+                    <a:stretch>
+                      <a:fillRect/>
+                    </a:stretch>
+                  </pic:blipFill>
+                  <pic:spPr>
+                    <a:xfrm>
+                      <a:off x="0" y="0"/>
+                      <a:ext cx="5943600" cy="1801495"/>
+                    </a:xfrm>
+                    <a:prstGeom prst="rect">
+                      <a:avLst/>
+                    </a:prstGeom>
+                  </pic:spPr>
+                </pic:pic>
+              </a:graphicData>
+            </a:graphic>
+          </wp:inline>
+        </w:drawing>
+      </w:r>
     </w:p>
     <w:sectPr>
       <w:pgSz w:w="12240" w:h="15840"/>
